--- a/工具文件/前端H5讲师复试题目.docx
+++ b/工具文件/前端H5讲师复试题目.docx
@@ -1,46 +1,32 @@
 
 <file path=word/document.xml><?xml version="1.0" encoding="utf-8"?>
-<w:document xmlns:wpc="http://schemas.microsoft.com/office/word/2010/wordprocessingCanvas" xmlns:mc="http://schemas.openxmlformats.org/markup-compatibility/2006" xmlns:o="urn:schemas-microsoft-com:office:office" xmlns:r="http://schemas.openxmlformats.org/officeDocument/2006/relationships" xmlns:m="http://schemas.openxmlformats.org/officeDocument/2006/math" xmlns:v="urn:schemas-microsoft-com:vml" xmlns:wp14="http://schemas.microsoft.com/office/word/2010/wordprocessingDrawing" xmlns:wp="http://schemas.openxmlformats.org/drawingml/2006/wordprocessingDrawing" xmlns:w10="urn:schemas-microsoft-com:office:word" xmlns:w="http://schemas.openxmlformats.org/wordprocessingml/2006/main" xmlns:w14="http://schemas.microsoft.com/office/word/2010/wordml" xmlns:w15="http://schemas.microsoft.com/office/word/2012/wordml" xmlns:wpg="http://schemas.microsoft.com/office/word/2010/wordprocessingGroup" xmlns:wpi="http://schemas.microsoft.com/office/word/2010/wordprocessingInk" xmlns:wne="http://schemas.microsoft.com/office/word/2006/wordml" xmlns:wps="http://schemas.microsoft.com/office/word/2010/wordprocessingShape" mc:Ignorable="w14 w15 wp14">
+<w:document xmlns:wpc="http://schemas.microsoft.com/office/word/2010/wordprocessingCanvas" xmlns:cx="http://schemas.microsoft.com/office/drawing/2014/chartex" xmlns:cx1="http://schemas.microsoft.com/office/drawing/2015/9/8/chartex" xmlns:mc="http://schemas.openxmlformats.org/markup-compatibility/2006" xmlns:o="urn:schemas-microsoft-com:office:office" xmlns:r="http://schemas.openxmlformats.org/officeDocument/2006/relationships" xmlns:m="http://schemas.openxmlformats.org/officeDocument/2006/math" xmlns:v="urn:schemas-microsoft-com:vml" xmlns:wp14="http://schemas.microsoft.com/office/word/2010/wordprocessingDrawing" xmlns:wp="http://schemas.openxmlformats.org/drawingml/2006/wordprocessingDrawing" xmlns:w10="urn:schemas-microsoft-com:office:word" xmlns:w="http://schemas.openxmlformats.org/wordprocessingml/2006/main" xmlns:w14="http://schemas.microsoft.com/office/word/2010/wordml" xmlns:w15="http://schemas.microsoft.com/office/word/2012/wordml" xmlns:w16se="http://schemas.microsoft.com/office/word/2015/wordml/symex" xmlns:wpg="http://schemas.microsoft.com/office/word/2010/wordprocessingGroup" xmlns:wpi="http://schemas.microsoft.com/office/word/2010/wordprocessingInk" xmlns:wne="http://schemas.microsoft.com/office/word/2006/wordml" xmlns:wps="http://schemas.microsoft.com/office/word/2010/wordprocessingShape" mc:Ignorable="w14 w15 w16se wp14">
   <w:body>
     <w:p>
       <w:pPr>
         <w:rPr>
           <w:rFonts w:ascii="微软雅黑" w:hAnsi="微软雅黑"/>
-          <w:b/>
-          <w:sz w:val="24"/>
-          <w:szCs w:val="24"/>
         </w:rPr>
       </w:pPr>
-      <w:r>
-        <w:rPr>
-          <w:rFonts w:ascii="微软雅黑" w:hAnsi="微软雅黑" w:hint="eastAsia"/>
-          <w:b/>
-          <w:sz w:val="24"/>
-          <w:szCs w:val="24"/>
-        </w:rPr>
-        <w:t>前端</w:t>
-      </w:r>
-      <w:r>
-        <w:rPr>
-          <w:rFonts w:ascii="微软雅黑" w:hAnsi="微软雅黑"/>
-          <w:b/>
-          <w:sz w:val="24"/>
-          <w:szCs w:val="24"/>
-        </w:rPr>
-        <w:t>H5</w:t>
+      <w:bookmarkStart w:id="0" w:name="_GoBack"/>
+      <w:r>
+        <w:rPr>
+          <w:rFonts w:ascii="微软雅黑" w:hAnsi="微软雅黑" w:hint="eastAsia"/>
+        </w:rPr>
+        <w:t>前提：学生已经熟悉js的基础知识</w:t>
       </w:r>
     </w:p>
     <w:p>
       <w:pPr>
         <w:rPr>
-          <w:rFonts w:ascii="微软雅黑" w:hAnsi="微软雅黑"/>
+          <w:rFonts w:ascii="微软雅黑" w:hAnsi="微软雅黑" w:hint="eastAsia"/>
         </w:rPr>
       </w:pPr>
       <w:r>
         <w:rPr>
           <w:rFonts w:ascii="微软雅黑" w:hAnsi="微软雅黑" w:hint="eastAsia"/>
         </w:rPr>
-        <w:t>题目</w:t>
+        <w:t>时间</w:t>
       </w:r>
       <w:r>
         <w:rPr>
@@ -52,66 +38,24 @@
         <w:rPr>
           <w:rFonts w:ascii="微软雅黑" w:hAnsi="微软雅黑" w:hint="eastAsia"/>
         </w:rPr>
-        <w:t xml:space="preserve">js </w:t>
-      </w:r>
-      <w:r>
-        <w:rPr>
-          <w:rFonts w:ascii="微软雅黑" w:hAnsi="微软雅黑"/>
-        </w:rPr>
-        <w:t>DOM元素的增</w:t>
-      </w:r>
-      <w:r>
-        <w:rPr>
-          <w:rFonts w:ascii="微软雅黑" w:hAnsi="微软雅黑" w:hint="eastAsia"/>
-        </w:rPr>
-        <w:t>/</w:t>
-      </w:r>
-      <w:r>
-        <w:rPr>
-          <w:rFonts w:ascii="微软雅黑" w:hAnsi="微软雅黑"/>
-        </w:rPr>
-        <w:t>删</w:t>
-      </w:r>
-      <w:r>
-        <w:rPr>
-          <w:rFonts w:ascii="微软雅黑" w:hAnsi="微软雅黑" w:hint="eastAsia"/>
-        </w:rPr>
-        <w:t>/</w:t>
-      </w:r>
-      <w:r>
-        <w:rPr>
-          <w:rFonts w:ascii="微软雅黑" w:hAnsi="微软雅黑"/>
-        </w:rPr>
-        <w:t>改</w:t>
-      </w:r>
-      <w:r>
-        <w:rPr>
-          <w:rFonts w:ascii="微软雅黑" w:hAnsi="微软雅黑" w:hint="eastAsia"/>
-        </w:rPr>
-        <w:t>/</w:t>
-      </w:r>
-      <w:r>
-        <w:rPr>
-          <w:rFonts w:ascii="微软雅黑" w:hAnsi="微软雅黑"/>
-        </w:rPr>
-        <w:t>查</w:t>
+        <w:t>30分钟</w:t>
       </w:r>
     </w:p>
     <w:p>
       <w:pPr>
         <w:rPr>
-          <w:rFonts w:ascii="微软雅黑" w:hAnsi="微软雅黑"/>
+          <w:rFonts w:ascii="微软雅黑" w:hAnsi="微软雅黑" w:hint="eastAsia"/>
         </w:rPr>
       </w:pPr>
       <w:r>
         <w:rPr>
           <w:rFonts w:ascii="微软雅黑" w:hAnsi="微软雅黑" w:hint="eastAsia"/>
         </w:rPr>
-        <w:t>要求</w:t>
-      </w:r>
-      <w:r>
-        <w:rPr>
-          <w:rFonts w:ascii="微软雅黑" w:hAnsi="微软雅黑"/>
+        <w:t>目标</w:t>
+      </w:r>
+      <w:r>
+        <w:rPr>
+          <w:rFonts w:ascii="微软雅黑" w:hAnsi="微软雅黑" w:hint="eastAsia"/>
         </w:rPr>
         <w:t>：</w:t>
       </w:r>
@@ -119,188 +63,37 @@
         <w:rPr>
           <w:rFonts w:ascii="微软雅黑" w:hAnsi="微软雅黑" w:hint="eastAsia"/>
         </w:rPr>
-        <w:t>自己准备一个</w:t>
-      </w:r>
-      <w:r>
-        <w:rPr>
-          <w:rFonts w:ascii="微软雅黑" w:hAnsi="微软雅黑"/>
-        </w:rPr>
-        <w:t>留言板案例，</w:t>
-      </w:r>
-      <w:r>
-        <w:rPr>
-          <w:rFonts w:ascii="微软雅黑" w:hAnsi="微软雅黑" w:hint="eastAsia"/>
-        </w:rPr>
-        <w:t>通过</w:t>
-      </w:r>
-      <w:r>
-        <w:rPr>
-          <w:rFonts w:ascii="微软雅黑" w:hAnsi="微软雅黑"/>
-        </w:rPr>
-        <w:t>讲解</w:t>
-      </w:r>
-      <w:r>
-        <w:rPr>
-          <w:rFonts w:ascii="微软雅黑" w:hAnsi="微软雅黑" w:hint="eastAsia"/>
-        </w:rPr>
-        <w:t>js DOM操作</w:t>
-      </w:r>
-      <w:r>
-        <w:rPr>
-          <w:rFonts w:ascii="微软雅黑" w:hAnsi="微软雅黑"/>
-        </w:rPr>
-        <w:t>，完成</w:t>
-      </w:r>
-      <w:r>
-        <w:rPr>
-          <w:rFonts w:ascii="微软雅黑" w:hAnsi="微软雅黑" w:hint="eastAsia"/>
-        </w:rPr>
-        <w:t>绑定事件</w:t>
-      </w:r>
-      <w:r>
-        <w:rPr>
-          <w:rFonts w:ascii="微软雅黑" w:hAnsi="微软雅黑" w:hint="eastAsia"/>
-        </w:rPr>
-        <w:t>、</w:t>
-      </w:r>
-      <w:r>
-        <w:rPr>
-          <w:rFonts w:ascii="微软雅黑" w:hAnsi="微软雅黑" w:hint="eastAsia"/>
-        </w:rPr>
-        <w:t>添加留言</w:t>
-      </w:r>
-      <w:r>
-        <w:rPr>
-          <w:rFonts w:ascii="微软雅黑" w:hAnsi="微软雅黑"/>
-        </w:rPr>
-        <w:t>、删除</w:t>
-      </w:r>
-      <w:r>
-        <w:rPr>
-          <w:rFonts w:ascii="微软雅黑" w:hAnsi="微软雅黑" w:hint="eastAsia"/>
-        </w:rPr>
-        <w:t>留言</w:t>
-      </w:r>
-      <w:r>
-        <w:rPr>
-          <w:rFonts w:ascii="微软雅黑" w:hAnsi="微软雅黑"/>
-        </w:rPr>
-        <w:t>、</w:t>
-      </w:r>
-      <w:r>
-        <w:rPr>
-          <w:rFonts w:ascii="微软雅黑" w:hAnsi="微软雅黑" w:hint="eastAsia"/>
-        </w:rPr>
-        <w:t>事件</w:t>
-      </w:r>
-      <w:r>
-        <w:rPr>
-          <w:rFonts w:ascii="微软雅黑" w:hAnsi="微软雅黑"/>
-        </w:rPr>
-        <w:t>委托等</w:t>
+        <w:t>了解讲课风格，条理性</w:t>
+      </w:r>
+      <w:r>
+        <w:rPr>
+          <w:rFonts w:ascii="微软雅黑" w:hAnsi="微软雅黑" w:hint="eastAsia"/>
+        </w:rPr>
+        <w:t>，在规定3</w:t>
+      </w:r>
+      <w:r>
+        <w:rPr>
+          <w:rFonts w:ascii="微软雅黑" w:hAnsi="微软雅黑"/>
+        </w:rPr>
+        <w:t>0</w:t>
+      </w:r>
+      <w:r>
+        <w:rPr>
+          <w:rFonts w:ascii="微软雅黑" w:hAnsi="微软雅黑" w:hint="eastAsia"/>
+        </w:rPr>
+        <w:t>分钟</w:t>
+      </w:r>
+      <w:r>
+        <w:rPr>
+          <w:rFonts w:ascii="微软雅黑" w:hAnsi="微软雅黑" w:hint="eastAsia"/>
+        </w:rPr>
+        <w:t>内不需要完整讲解全部</w:t>
       </w:r>
       <w:r>
         <w:rPr>
           <w:rFonts w:ascii="微软雅黑" w:hAnsi="微软雅黑" w:hint="eastAsia"/>
         </w:rPr>
         <w:t>功能</w:t>
-      </w:r>
-      <w:r>
-        <w:rPr>
-          <w:rFonts w:ascii="微软雅黑" w:hAnsi="微软雅黑"/>
-        </w:rPr>
-        <w:t>。</w:t>
-      </w:r>
-      <w:r>
-        <w:rPr>
-          <w:rFonts w:ascii="微软雅黑" w:hAnsi="微软雅黑" w:hint="eastAsia"/>
-        </w:rPr>
-        <w:t>提前准备</w:t>
-      </w:r>
-      <w:r>
-        <w:rPr>
-          <w:rFonts w:ascii="微软雅黑" w:hAnsi="微软雅黑"/>
-        </w:rPr>
-        <w:t>好</w:t>
-      </w:r>
-      <w:r>
-        <w:rPr>
-          <w:rFonts w:ascii="微软雅黑" w:hAnsi="微软雅黑" w:hint="eastAsia"/>
-        </w:rPr>
-        <w:t>代码</w:t>
-      </w:r>
-      <w:r>
-        <w:rPr>
-          <w:rFonts w:ascii="微软雅黑" w:hAnsi="微软雅黑"/>
-        </w:rPr>
-        <w:t>或者现场写代码，</w:t>
-      </w:r>
-      <w:r>
-        <w:rPr>
-          <w:rFonts w:ascii="微软雅黑" w:hAnsi="微软雅黑" w:hint="eastAsia"/>
-        </w:rPr>
-        <w:t>知识点</w:t>
-      </w:r>
-      <w:r>
-        <w:rPr>
-          <w:rFonts w:ascii="微软雅黑" w:hAnsi="微软雅黑"/>
-        </w:rPr>
-        <w:t>请在</w:t>
-      </w:r>
-      <w:r>
-        <w:rPr>
-          <w:rFonts w:ascii="微软雅黑" w:hAnsi="微软雅黑"/>
-          <w:b/>
-        </w:rPr>
-        <w:t>word</w:t>
-      </w:r>
-      <w:r>
-        <w:rPr>
-          <w:rFonts w:ascii="微软雅黑" w:hAnsi="微软雅黑" w:hint="eastAsia"/>
-        </w:rPr>
-        <w:t>中提前</w:t>
-      </w:r>
-      <w:r>
-        <w:rPr>
-          <w:rFonts w:ascii="微软雅黑" w:hAnsi="微软雅黑"/>
-        </w:rPr>
-        <w:t>整理好</w:t>
-      </w:r>
-      <w:r>
-        <w:rPr>
-          <w:rFonts w:ascii="微软雅黑" w:hAnsi="微软雅黑" w:hint="eastAsia"/>
-        </w:rPr>
-        <w:t>或者</w:t>
-      </w:r>
-      <w:r>
-        <w:rPr>
-          <w:rFonts w:ascii="微软雅黑" w:hAnsi="微软雅黑"/>
-        </w:rPr>
-        <w:t>现场</w:t>
-      </w:r>
-      <w:r>
-        <w:rPr>
-          <w:rFonts w:ascii="微软雅黑" w:hAnsi="微软雅黑" w:hint="eastAsia"/>
-        </w:rPr>
-        <w:t>打出来</w:t>
-      </w:r>
-      <w:r>
-        <w:rPr>
-          <w:rFonts w:ascii="微软雅黑" w:hAnsi="微软雅黑"/>
-        </w:rPr>
-        <w:t>，</w:t>
-      </w:r>
-      <w:r>
-        <w:rPr>
-          <w:rFonts w:ascii="微软雅黑" w:hAnsi="微软雅黑" w:hint="eastAsia"/>
-        </w:rPr>
-        <w:t>请不要使用</w:t>
-      </w:r>
-      <w:r>
-        <w:rPr>
-          <w:rFonts w:ascii="微软雅黑" w:hAnsi="微软雅黑"/>
-        </w:rPr>
-        <w:t>ppt</w:t>
       </w:r>
       <w:r>
         <w:rPr>
@@ -319,13 +112,25 @@
         <w:rPr>
           <w:rFonts w:ascii="微软雅黑" w:hAnsi="微软雅黑" w:hint="eastAsia"/>
         </w:rPr>
-        <w:t>工具</w:t>
-      </w:r>
-      <w:r>
-        <w:rPr>
-          <w:rFonts w:ascii="微软雅黑" w:hAnsi="微软雅黑"/>
-        </w:rPr>
-        <w:t>：sublime text 3</w:t>
+        <w:t>题目</w:t>
+      </w:r>
+      <w:r>
+        <w:rPr>
+          <w:rFonts w:ascii="微软雅黑" w:hAnsi="微软雅黑"/>
+        </w:rPr>
+        <w:t>：</w:t>
+      </w:r>
+      <w:r>
+        <w:rPr>
+          <w:rFonts w:ascii="微软雅黑" w:hAnsi="微软雅黑" w:hint="eastAsia"/>
+        </w:rPr>
+        <w:t xml:space="preserve">js </w:t>
+      </w:r>
+      <w:r>
+        <w:rPr>
+          <w:rFonts w:ascii="微软雅黑" w:hAnsi="微软雅黑"/>
+        </w:rPr>
+        <w:t>DOM元素的增</w:t>
       </w:r>
       <w:r>
         <w:rPr>
@@ -337,7 +142,31 @@
         <w:rPr>
           <w:rFonts w:ascii="微软雅黑" w:hAnsi="微软雅黑"/>
         </w:rPr>
-        <w:t>Hbuider</w:t>
+        <w:t>删</w:t>
+      </w:r>
+      <w:r>
+        <w:rPr>
+          <w:rFonts w:ascii="微软雅黑" w:hAnsi="微软雅黑" w:hint="eastAsia"/>
+        </w:rPr>
+        <w:t>/</w:t>
+      </w:r>
+      <w:r>
+        <w:rPr>
+          <w:rFonts w:ascii="微软雅黑" w:hAnsi="微软雅黑"/>
+        </w:rPr>
+        <w:t>改</w:t>
+      </w:r>
+      <w:r>
+        <w:rPr>
+          <w:rFonts w:ascii="微软雅黑" w:hAnsi="微软雅黑" w:hint="eastAsia"/>
+        </w:rPr>
+        <w:t>/</w:t>
+      </w:r>
+      <w:r>
+        <w:rPr>
+          <w:rFonts w:ascii="微软雅黑" w:hAnsi="微软雅黑"/>
+        </w:rPr>
+        <w:t>查</w:t>
       </w:r>
     </w:p>
     <w:p>
@@ -350,7 +179,7 @@
         <w:rPr>
           <w:rFonts w:ascii="微软雅黑" w:hAnsi="微软雅黑" w:hint="eastAsia"/>
         </w:rPr>
-        <w:t>时间</w:t>
+        <w:t>要求</w:t>
       </w:r>
       <w:r>
         <w:rPr>
@@ -362,9 +191,189 @@
         <w:rPr>
           <w:rFonts w:ascii="微软雅黑" w:hAnsi="微软雅黑" w:hint="eastAsia"/>
         </w:rPr>
-        <w:t>30分钟</w:t>
-      </w:r>
-      <w:bookmarkStart w:id="0" w:name="_GoBack"/>
+        <w:t>自己准备一个</w:t>
+      </w:r>
+      <w:r>
+        <w:rPr>
+          <w:rFonts w:ascii="微软雅黑" w:hAnsi="微软雅黑"/>
+        </w:rPr>
+        <w:t>留言板案例，</w:t>
+      </w:r>
+      <w:r>
+        <w:rPr>
+          <w:rFonts w:ascii="微软雅黑" w:hAnsi="微软雅黑" w:hint="eastAsia"/>
+        </w:rPr>
+        <w:t>通过</w:t>
+      </w:r>
+      <w:r>
+        <w:rPr>
+          <w:rFonts w:ascii="微软雅黑" w:hAnsi="微软雅黑"/>
+        </w:rPr>
+        <w:t>讲解</w:t>
+      </w:r>
+      <w:r>
+        <w:rPr>
+          <w:rFonts w:ascii="微软雅黑" w:hAnsi="微软雅黑" w:hint="eastAsia"/>
+        </w:rPr>
+        <w:t>js DOM操作</w:t>
+      </w:r>
+      <w:r>
+        <w:rPr>
+          <w:rFonts w:ascii="微软雅黑" w:hAnsi="微软雅黑"/>
+        </w:rPr>
+        <w:t>，完成</w:t>
+      </w:r>
+      <w:r>
+        <w:rPr>
+          <w:rFonts w:ascii="微软雅黑" w:hAnsi="微软雅黑" w:hint="eastAsia"/>
+        </w:rPr>
+        <w:t>绑定事件、</w:t>
+      </w:r>
+      <w:r>
+        <w:rPr>
+          <w:rFonts w:ascii="微软雅黑" w:hAnsi="微软雅黑" w:hint="eastAsia"/>
+        </w:rPr>
+        <w:t>添加留言</w:t>
+      </w:r>
+      <w:r>
+        <w:rPr>
+          <w:rFonts w:ascii="微软雅黑" w:hAnsi="微软雅黑"/>
+        </w:rPr>
+        <w:t>、删除</w:t>
+      </w:r>
+      <w:r>
+        <w:rPr>
+          <w:rFonts w:ascii="微软雅黑" w:hAnsi="微软雅黑" w:hint="eastAsia"/>
+        </w:rPr>
+        <w:t>留言</w:t>
+      </w:r>
+      <w:r>
+        <w:rPr>
+          <w:rFonts w:ascii="微软雅黑" w:hAnsi="微软雅黑"/>
+        </w:rPr>
+        <w:t>、</w:t>
+      </w:r>
+      <w:r>
+        <w:rPr>
+          <w:rFonts w:ascii="微软雅黑" w:hAnsi="微软雅黑" w:hint="eastAsia"/>
+        </w:rPr>
+        <w:t>事件</w:t>
+      </w:r>
+      <w:r>
+        <w:rPr>
+          <w:rFonts w:ascii="微软雅黑" w:hAnsi="微软雅黑"/>
+        </w:rPr>
+        <w:t>委托等</w:t>
+      </w:r>
+      <w:r>
+        <w:rPr>
+          <w:rFonts w:ascii="微软雅黑" w:hAnsi="微软雅黑" w:hint="eastAsia"/>
+        </w:rPr>
+        <w:t>功能</w:t>
+      </w:r>
+      <w:r>
+        <w:rPr>
+          <w:rFonts w:ascii="微软雅黑" w:hAnsi="微软雅黑"/>
+        </w:rPr>
+        <w:t>。</w:t>
+      </w:r>
+      <w:r>
+        <w:rPr>
+          <w:rFonts w:ascii="微软雅黑" w:hAnsi="微软雅黑" w:hint="eastAsia"/>
+        </w:rPr>
+        <w:t>提前准备</w:t>
+      </w:r>
+      <w:r>
+        <w:rPr>
+          <w:rFonts w:ascii="微软雅黑" w:hAnsi="微软雅黑"/>
+        </w:rPr>
+        <w:t>好</w:t>
+      </w:r>
+      <w:r>
+        <w:rPr>
+          <w:rFonts w:ascii="微软雅黑" w:hAnsi="微软雅黑" w:hint="eastAsia"/>
+        </w:rPr>
+        <w:t>代码</w:t>
+      </w:r>
+      <w:r>
+        <w:rPr>
+          <w:rFonts w:ascii="微软雅黑" w:hAnsi="微软雅黑"/>
+        </w:rPr>
+        <w:t>或者现场写代码，</w:t>
+      </w:r>
+      <w:r>
+        <w:rPr>
+          <w:rFonts w:ascii="微软雅黑" w:hAnsi="微软雅黑" w:hint="eastAsia"/>
+        </w:rPr>
+        <w:t>知识点</w:t>
+      </w:r>
+      <w:r>
+        <w:rPr>
+          <w:rFonts w:ascii="微软雅黑" w:hAnsi="微软雅黑"/>
+        </w:rPr>
+        <w:t>请在</w:t>
+      </w:r>
+      <w:r>
+        <w:rPr>
+          <w:rFonts w:ascii="微软雅黑" w:hAnsi="微软雅黑"/>
+          <w:b/>
+        </w:rPr>
+        <w:t>word</w:t>
+      </w:r>
+      <w:r>
+        <w:rPr>
+          <w:rFonts w:ascii="微软雅黑" w:hAnsi="微软雅黑" w:hint="eastAsia"/>
+        </w:rPr>
+        <w:t>中提前</w:t>
+      </w:r>
+      <w:r>
+        <w:rPr>
+          <w:rFonts w:ascii="微软雅黑" w:hAnsi="微软雅黑"/>
+        </w:rPr>
+        <w:t>整理好</w:t>
+      </w:r>
+      <w:r>
+        <w:rPr>
+          <w:rFonts w:ascii="微软雅黑" w:hAnsi="微软雅黑" w:hint="eastAsia"/>
+        </w:rPr>
+        <w:t>或者</w:t>
+      </w:r>
+      <w:r>
+        <w:rPr>
+          <w:rFonts w:ascii="微软雅黑" w:hAnsi="微软雅黑"/>
+        </w:rPr>
+        <w:t>现场</w:t>
+      </w:r>
+      <w:r>
+        <w:rPr>
+          <w:rFonts w:ascii="微软雅黑" w:hAnsi="微软雅黑" w:hint="eastAsia"/>
+        </w:rPr>
+        <w:t>打出来</w:t>
+      </w:r>
+      <w:r>
+        <w:rPr>
+          <w:rFonts w:ascii="微软雅黑" w:hAnsi="微软雅黑"/>
+        </w:rPr>
+        <w:t>，</w:t>
+      </w:r>
+      <w:r>
+        <w:rPr>
+          <w:rFonts w:ascii="微软雅黑" w:hAnsi="微软雅黑" w:hint="eastAsia"/>
+        </w:rPr>
+        <w:t>请不要使用</w:t>
+      </w:r>
+      <w:r>
+        <w:rPr>
+          <w:rFonts w:ascii="微软雅黑" w:hAnsi="微软雅黑"/>
+        </w:rPr>
+        <w:t>ppt</w:t>
+      </w:r>
+      <w:r>
+        <w:rPr>
+          <w:rFonts w:ascii="微软雅黑" w:hAnsi="微软雅黑" w:hint="eastAsia"/>
+        </w:rPr>
+        <w:t>。</w:t>
+      </w:r>
       <w:bookmarkEnd w:id="0"/>
     </w:p>
     <w:sectPr>
@@ -378,7 +387,7 @@
 </file>
 
 <file path=word/endnotes.xml><?xml version="1.0" encoding="utf-8"?>
-<w:endnotes xmlns:wpc="http://schemas.microsoft.com/office/word/2010/wordprocessingCanvas" xmlns:mc="http://schemas.openxmlformats.org/markup-compatibility/2006" xmlns:o="urn:schemas-microsoft-com:office:office" xmlns:r="http://schemas.openxmlformats.org/officeDocument/2006/relationships" xmlns:m="http://schemas.openxmlformats.org/officeDocument/2006/math" xmlns:v="urn:schemas-microsoft-com:vml" xmlns:wp14="http://schemas.microsoft.com/office/word/2010/wordprocessingDrawing" xmlns:wp="http://schemas.openxmlformats.org/drawingml/2006/wordprocessingDrawing" xmlns:w10="urn:schemas-microsoft-com:office:word" xmlns:w="http://schemas.openxmlformats.org/wordprocessingml/2006/main" xmlns:w14="http://schemas.microsoft.com/office/word/2010/wordml" xmlns:w15="http://schemas.microsoft.com/office/word/2012/wordml" xmlns:wpg="http://schemas.microsoft.com/office/word/2010/wordprocessingGroup" xmlns:wpi="http://schemas.microsoft.com/office/word/2010/wordprocessingInk" xmlns:wne="http://schemas.microsoft.com/office/word/2006/wordml" xmlns:wps="http://schemas.microsoft.com/office/word/2010/wordprocessingShape" mc:Ignorable="w14 w15 wp14">
+<w:endnotes xmlns:wpc="http://schemas.microsoft.com/office/word/2010/wordprocessingCanvas" xmlns:cx="http://schemas.microsoft.com/office/drawing/2014/chartex" xmlns:cx1="http://schemas.microsoft.com/office/drawing/2015/9/8/chartex" xmlns:mc="http://schemas.openxmlformats.org/markup-compatibility/2006" xmlns:o="urn:schemas-microsoft-com:office:office" xmlns:r="http://schemas.openxmlformats.org/officeDocument/2006/relationships" xmlns:m="http://schemas.openxmlformats.org/officeDocument/2006/math" xmlns:v="urn:schemas-microsoft-com:vml" xmlns:wp14="http://schemas.microsoft.com/office/word/2010/wordprocessingDrawing" xmlns:wp="http://schemas.openxmlformats.org/drawingml/2006/wordprocessingDrawing" xmlns:w10="urn:schemas-microsoft-com:office:word" xmlns:w="http://schemas.openxmlformats.org/wordprocessingml/2006/main" xmlns:w14="http://schemas.microsoft.com/office/word/2010/wordml" xmlns:w15="http://schemas.microsoft.com/office/word/2012/wordml" xmlns:w16se="http://schemas.microsoft.com/office/word/2015/wordml/symex" xmlns:wpg="http://schemas.microsoft.com/office/word/2010/wordprocessingGroup" xmlns:wpi="http://schemas.microsoft.com/office/word/2010/wordprocessingInk" xmlns:wne="http://schemas.microsoft.com/office/word/2006/wordml" xmlns:wps="http://schemas.microsoft.com/office/word/2010/wordprocessingShape" mc:Ignorable="w14 w15 w16se wp14">
   <w:endnote w:type="separator" w:id="-1">
     <w:p>
       <w:r>
@@ -397,7 +406,7 @@
 </file>
 
 <file path=word/footnotes.xml><?xml version="1.0" encoding="utf-8"?>
-<w:footnotes xmlns:wpc="http://schemas.microsoft.com/office/word/2010/wordprocessingCanvas" xmlns:mc="http://schemas.openxmlformats.org/markup-compatibility/2006" xmlns:o="urn:schemas-microsoft-com:office:office" xmlns:r="http://schemas.openxmlformats.org/officeDocument/2006/relationships" xmlns:m="http://schemas.openxmlformats.org/officeDocument/2006/math" xmlns:v="urn:schemas-microsoft-com:vml" xmlns:wp14="http://schemas.microsoft.com/office/word/2010/wordprocessingDrawing" xmlns:wp="http://schemas.openxmlformats.org/drawingml/2006/wordprocessingDrawing" xmlns:w10="urn:schemas-microsoft-com:office:word" xmlns:w="http://schemas.openxmlformats.org/wordprocessingml/2006/main" xmlns:w14="http://schemas.microsoft.com/office/word/2010/wordml" xmlns:w15="http://schemas.microsoft.com/office/word/2012/wordml" xmlns:wpg="http://schemas.microsoft.com/office/word/2010/wordprocessingGroup" xmlns:wpi="http://schemas.microsoft.com/office/word/2010/wordprocessingInk" xmlns:wne="http://schemas.microsoft.com/office/word/2006/wordml" xmlns:wps="http://schemas.microsoft.com/office/word/2010/wordprocessingShape" mc:Ignorable="w14 w15 wp14">
+<w:footnotes xmlns:wpc="http://schemas.microsoft.com/office/word/2010/wordprocessingCanvas" xmlns:cx="http://schemas.microsoft.com/office/drawing/2014/chartex" xmlns:cx1="http://schemas.microsoft.com/office/drawing/2015/9/8/chartex" xmlns:mc="http://schemas.openxmlformats.org/markup-compatibility/2006" xmlns:o="urn:schemas-microsoft-com:office:office" xmlns:r="http://schemas.openxmlformats.org/officeDocument/2006/relationships" xmlns:m="http://schemas.openxmlformats.org/officeDocument/2006/math" xmlns:v="urn:schemas-microsoft-com:vml" xmlns:wp14="http://schemas.microsoft.com/office/word/2010/wordprocessingDrawing" xmlns:wp="http://schemas.openxmlformats.org/drawingml/2006/wordprocessingDrawing" xmlns:w10="urn:schemas-microsoft-com:office:word" xmlns:w="http://schemas.openxmlformats.org/wordprocessingml/2006/main" xmlns:w14="http://schemas.microsoft.com/office/word/2010/wordml" xmlns:w15="http://schemas.microsoft.com/office/word/2012/wordml" xmlns:w16se="http://schemas.microsoft.com/office/word/2015/wordml/symex" xmlns:wpg="http://schemas.microsoft.com/office/word/2010/wordprocessingGroup" xmlns:wpi="http://schemas.microsoft.com/office/word/2010/wordprocessingInk" xmlns:wne="http://schemas.microsoft.com/office/word/2006/wordml" xmlns:wps="http://schemas.microsoft.com/office/word/2010/wordprocessingShape" mc:Ignorable="w14 w15 w16se wp14">
   <w:footnote w:type="separator" w:id="-1">
     <w:p>
       <w:r>
@@ -416,7 +425,7 @@
 </file>
 
 <file path=word/styles.xml><?xml version="1.0" encoding="utf-8"?>
-<w:styles xmlns:mc="http://schemas.openxmlformats.org/markup-compatibility/2006" xmlns:r="http://schemas.openxmlformats.org/officeDocument/2006/relationships" xmlns:w="http://schemas.openxmlformats.org/wordprocessingml/2006/main" xmlns:w14="http://schemas.microsoft.com/office/word/2010/wordml" xmlns:w15="http://schemas.microsoft.com/office/word/2012/wordml" mc:Ignorable="w14 w15">
+<w:styles xmlns:mc="http://schemas.openxmlformats.org/markup-compatibility/2006" xmlns:r="http://schemas.openxmlformats.org/officeDocument/2006/relationships" xmlns:w="http://schemas.openxmlformats.org/wordprocessingml/2006/main" xmlns:w14="http://schemas.microsoft.com/office/word/2010/wordml" xmlns:w15="http://schemas.microsoft.com/office/word/2012/wordml" xmlns:w16se="http://schemas.microsoft.com/office/word/2015/wordml/symex" mc:Ignorable="w14 w15 w16se">
   <w:docDefaults>
     <w:rPrDefault>
       <w:rPr>
@@ -840,7 +849,7 @@
   <w:style w:type="paragraph" w:styleId="a3">
     <w:name w:val="header"/>
     <w:basedOn w:val="a"/>
-    <w:link w:val="Char"/>
+    <w:link w:val="a4"/>
     <w:uiPriority w:val="99"/>
     <w:unhideWhenUsed/>
     <w:rsid w:val="00177AD7"/>
@@ -860,8 +869,8 @@
       <w:szCs w:val="18"/>
     </w:rPr>
   </w:style>
-  <w:style w:type="character" w:customStyle="1" w:styleId="Char">
-    <w:name w:val="页眉 Char"/>
+  <w:style w:type="character" w:customStyle="1" w:styleId="a4">
+    <w:name w:val="页眉 字符"/>
     <w:basedOn w:val="a0"/>
     <w:link w:val="a3"/>
     <w:uiPriority w:val="99"/>
@@ -871,10 +880,10 @@
       <w:szCs w:val="18"/>
     </w:rPr>
   </w:style>
-  <w:style w:type="paragraph" w:styleId="a4">
+  <w:style w:type="paragraph" w:styleId="a5">
     <w:name w:val="footer"/>
     <w:basedOn w:val="a"/>
-    <w:link w:val="Char0"/>
+    <w:link w:val="a6"/>
     <w:uiPriority w:val="99"/>
     <w:unhideWhenUsed/>
     <w:rsid w:val="00177AD7"/>
@@ -891,10 +900,10 @@
       <w:szCs w:val="18"/>
     </w:rPr>
   </w:style>
-  <w:style w:type="character" w:customStyle="1" w:styleId="Char0">
-    <w:name w:val="页脚 Char"/>
+  <w:style w:type="character" w:customStyle="1" w:styleId="a6">
+    <w:name w:val="页脚 字符"/>
     <w:basedOn w:val="a0"/>
-    <w:link w:val="a4"/>
+    <w:link w:val="a5"/>
     <w:uiPriority w:val="99"/>
     <w:rsid w:val="00177AD7"/>
     <w:rPr>
